--- a/pig examples.docx
+++ b/pig examples.docx
@@ -3,6 +3,225 @@
 <w:document xmlns:ve="http://schemas.openxmlformats.org/markup-compatibility/2006" xmlns:o="urn:schemas-microsoft-com:office:office" xmlns:r="http://schemas.openxmlformats.org/officeDocument/2006/relationships" xmlns:m="http://schemas.openxmlformats.org/officeDocument/2006/math" xmlns:v="urn:schemas-microsoft-com:vml" xmlns:wp="http://schemas.openxmlformats.org/drawingml/2006/wordprocessingDrawing" xmlns:w10="urn:schemas-microsoft-com:office:word" xmlns:w="http://schemas.openxmlformats.org/wordprocessingml/2006/main" xmlns:wne="http://schemas.microsoft.com/office/word/2006/wordml">
   <w:body>
     <w:p>
+      <w:pPr>
+        <w:spacing w:before="100" w:beforeAutospacing="1" w:after="100" w:afterAutospacing="1" w:line="240" w:lineRule="auto"/>
+        <w:outlineLvl w:val="2"/>
+        <w:rPr>
+          <w:rFonts w:ascii="Times New Roman" w:eastAsia="Times New Roman" w:hAnsi="Times New Roman" w:cs="Times New Roman"/>
+          <w:b/>
+          <w:bCs/>
+          <w:sz w:val="27"/>
+          <w:szCs w:val="27"/>
+        </w:rPr>
+      </w:pPr>
+      <w:proofErr w:type="spellStart"/>
+      <w:proofErr w:type="gramStart"/>
+      <w:r>
+        <w:rPr>
+          <w:rFonts w:ascii="Times New Roman" w:eastAsia="Times New Roman" w:hAnsi="Times New Roman" w:cs="Times New Roman"/>
+          <w:b/>
+          <w:bCs/>
+          <w:sz w:val="27"/>
+          <w:szCs w:val="27"/>
+        </w:rPr>
+        <w:t>PigStorage</w:t>
+      </w:r>
+      <w:proofErr w:type="spellEnd"/>
+      <w:r>
+        <w:rPr>
+          <w:rFonts w:ascii="Times New Roman" w:eastAsia="Times New Roman" w:hAnsi="Times New Roman" w:cs="Times New Roman"/>
+          <w:b/>
+          <w:bCs/>
+          <w:sz w:val="27"/>
+          <w:szCs w:val="27"/>
+        </w:rPr>
+        <w:t>(</w:t>
+      </w:r>
+      <w:proofErr w:type="gramEnd"/>
+      <w:r>
+        <w:rPr>
+          <w:rFonts w:ascii="Times New Roman" w:eastAsia="Times New Roman" w:hAnsi="Times New Roman" w:cs="Times New Roman"/>
+          <w:b/>
+          <w:bCs/>
+          <w:sz w:val="27"/>
+          <w:szCs w:val="27"/>
+        </w:rPr>
+        <w:t>) in Apache Pig</w:t>
+      </w:r>
+    </w:p>
+    <w:p>
+      <w:pPr>
+        <w:spacing w:before="100" w:beforeAutospacing="1" w:after="100" w:afterAutospacing="1" w:line="240" w:lineRule="auto"/>
+        <w:rPr>
+          <w:rFonts w:ascii="Times New Roman" w:eastAsia="Times New Roman" w:hAnsi="Times New Roman" w:cs="Times New Roman"/>
+          <w:sz w:val="24"/>
+          <w:szCs w:val="24"/>
+        </w:rPr>
+      </w:pPr>
+      <w:proofErr w:type="spellStart"/>
+      <w:proofErr w:type="gramStart"/>
+      <w:r>
+        <w:rPr>
+          <w:rFonts w:ascii="Courier New" w:eastAsia="Times New Roman" w:hAnsi="Courier New" w:cs="Courier New"/>
+          <w:sz w:val="20"/>
+        </w:rPr>
+        <w:t>PigStorage</w:t>
+      </w:r>
+      <w:proofErr w:type="spellEnd"/>
+      <w:r>
+        <w:rPr>
+          <w:rFonts w:ascii="Courier New" w:eastAsia="Times New Roman" w:hAnsi="Courier New" w:cs="Courier New"/>
+          <w:sz w:val="20"/>
+        </w:rPr>
+        <w:t>(</w:t>
+      </w:r>
+      <w:proofErr w:type="gramEnd"/>
+      <w:r>
+        <w:rPr>
+          <w:rFonts w:ascii="Courier New" w:eastAsia="Times New Roman" w:hAnsi="Courier New" w:cs="Courier New"/>
+          <w:sz w:val="20"/>
+        </w:rPr>
+        <w:t>)</w:t>
+      </w:r>
+      <w:r>
+        <w:rPr>
+          <w:rFonts w:ascii="Times New Roman" w:eastAsia="Times New Roman" w:hAnsi="Times New Roman" w:cs="Times New Roman"/>
+          <w:sz w:val="24"/>
+          <w:szCs w:val="24"/>
+        </w:rPr>
+        <w:t xml:space="preserve"> is the </w:t>
+      </w:r>
+      <w:r>
+        <w:rPr>
+          <w:rFonts w:ascii="Times New Roman" w:eastAsia="Times New Roman" w:hAnsi="Times New Roman" w:cs="Times New Roman"/>
+          <w:b/>
+          <w:bCs/>
+          <w:sz w:val="24"/>
+          <w:szCs w:val="24"/>
+        </w:rPr>
+        <w:t>default</w:t>
+      </w:r>
+      <w:r>
+        <w:rPr>
+          <w:rFonts w:ascii="Times New Roman" w:eastAsia="Times New Roman" w:hAnsi="Times New Roman" w:cs="Times New Roman"/>
+          <w:sz w:val="24"/>
+          <w:szCs w:val="24"/>
+        </w:rPr>
+        <w:t xml:space="preserve"> </w:t>
+      </w:r>
+      <w:r>
+        <w:rPr>
+          <w:rFonts w:ascii="Times New Roman" w:eastAsia="Times New Roman" w:hAnsi="Times New Roman" w:cs="Times New Roman"/>
+          <w:b/>
+          <w:bCs/>
+          <w:sz w:val="24"/>
+          <w:szCs w:val="24"/>
+        </w:rPr>
+        <w:t>data loader and storage function</w:t>
+      </w:r>
+      <w:r>
+        <w:rPr>
+          <w:rFonts w:ascii="Times New Roman" w:eastAsia="Times New Roman" w:hAnsi="Times New Roman" w:cs="Times New Roman"/>
+          <w:sz w:val="24"/>
+          <w:szCs w:val="24"/>
+        </w:rPr>
+        <w:t xml:space="preserve"> in Apache Pig. It is used to </w:t>
+      </w:r>
+      <w:r>
+        <w:rPr>
+          <w:rFonts w:ascii="Times New Roman" w:eastAsia="Times New Roman" w:hAnsi="Times New Roman" w:cs="Times New Roman"/>
+          <w:b/>
+          <w:bCs/>
+          <w:sz w:val="24"/>
+          <w:szCs w:val="24"/>
+        </w:rPr>
+        <w:t>read and write</w:t>
+      </w:r>
+      <w:r>
+        <w:rPr>
+          <w:rFonts w:ascii="Times New Roman" w:eastAsia="Times New Roman" w:hAnsi="Times New Roman" w:cs="Times New Roman"/>
+          <w:sz w:val="24"/>
+          <w:szCs w:val="24"/>
+        </w:rPr>
+        <w:t xml:space="preserve"> data in a structured format using a </w:t>
+      </w:r>
+      <w:r>
+        <w:rPr>
+          <w:rFonts w:ascii="Times New Roman" w:eastAsia="Times New Roman" w:hAnsi="Times New Roman" w:cs="Times New Roman"/>
+          <w:b/>
+          <w:bCs/>
+          <w:sz w:val="24"/>
+          <w:szCs w:val="24"/>
+        </w:rPr>
+        <w:t>delimiter</w:t>
+      </w:r>
+      <w:r>
+        <w:rPr>
+          <w:rFonts w:ascii="Times New Roman" w:eastAsia="Times New Roman" w:hAnsi="Times New Roman" w:cs="Times New Roman"/>
+          <w:sz w:val="24"/>
+          <w:szCs w:val="24"/>
+        </w:rPr>
+        <w:t xml:space="preserve"> (</w:t>
+      </w:r>
+      <w:proofErr w:type="gramStart"/>
+      <w:r>
+        <w:rPr>
+          <w:rFonts w:ascii="Times New Roman" w:eastAsia="Times New Roman" w:hAnsi="Times New Roman" w:cs="Times New Roman"/>
+          <w:sz w:val="24"/>
+          <w:szCs w:val="24"/>
+        </w:rPr>
+        <w:t xml:space="preserve">like </w:t>
+      </w:r>
+      <w:r>
+        <w:rPr>
+          <w:rFonts w:ascii="Courier New" w:eastAsia="Times New Roman" w:hAnsi="Courier New" w:cs="Courier New"/>
+          <w:sz w:val="20"/>
+        </w:rPr>
+        <w:t>,</w:t>
+      </w:r>
+      <w:proofErr w:type="gramEnd"/>
+      <w:r>
+        <w:rPr>
+          <w:rFonts w:ascii="Times New Roman" w:eastAsia="Times New Roman" w:hAnsi="Times New Roman" w:cs="Times New Roman"/>
+          <w:sz w:val="24"/>
+          <w:szCs w:val="24"/>
+        </w:rPr>
+        <w:t xml:space="preserve">, </w:t>
+      </w:r>
+      <w:r>
+        <w:rPr>
+          <w:rFonts w:ascii="Courier New" w:eastAsia="Times New Roman" w:hAnsi="Courier New" w:cs="Courier New"/>
+          <w:sz w:val="20"/>
+        </w:rPr>
+        <w:t>\t</w:t>
+      </w:r>
+      <w:r>
+        <w:rPr>
+          <w:rFonts w:ascii="Times New Roman" w:eastAsia="Times New Roman" w:hAnsi="Times New Roman" w:cs="Times New Roman"/>
+          <w:sz w:val="24"/>
+          <w:szCs w:val="24"/>
+        </w:rPr>
+        <w:t xml:space="preserve">, </w:t>
+      </w:r>
+      <w:r>
+        <w:rPr>
+          <w:rFonts w:ascii="Courier New" w:eastAsia="Times New Roman" w:hAnsi="Courier New" w:cs="Courier New"/>
+          <w:sz w:val="20"/>
+        </w:rPr>
+        <w:t>|</w:t>
+      </w:r>
+      <w:r>
+        <w:rPr>
+          <w:rFonts w:ascii="Times New Roman" w:eastAsia="Times New Roman" w:hAnsi="Times New Roman" w:cs="Times New Roman"/>
+          <w:sz w:val="24"/>
+          <w:szCs w:val="24"/>
+        </w:rPr>
+        <w:t>, etc.).</w:t>
+      </w:r>
+    </w:p>
+    <w:p/>
+    <w:p/>
+    <w:p>
       <w:r>
         <w:t>John</w:t>
       </w:r>
@@ -223,10 +442,99 @@
     </w:p>
     <w:p>
       <w:r>
+        <w:lastRenderedPageBreak/>
         <w:t xml:space="preserve"> &gt;</w:t>
       </w:r>
       <w:r>
         <w:t>pig -x local employee_analysis.pig</w:t>
+      </w:r>
+    </w:p>
+    <w:p/>
+    <w:p/>
+    <w:p/>
+    <w:p>
+      <w:r>
+        <w:t>Sort Employees by Age</w:t>
+      </w:r>
+    </w:p>
+    <w:p>
+      <w:proofErr w:type="gramStart"/>
+      <w:r>
+        <w:t>employees</w:t>
+      </w:r>
+      <w:proofErr w:type="gramEnd"/>
+      <w:r>
+        <w:t xml:space="preserve"> = LOAD 'employees.txt' USING </w:t>
+      </w:r>
+      <w:proofErr w:type="spellStart"/>
+      <w:r>
+        <w:t>PigStorage</w:t>
+      </w:r>
+      <w:proofErr w:type="spellEnd"/>
+      <w:r>
+        <w:t>(',') AS (</w:t>
+      </w:r>
+      <w:proofErr w:type="spellStart"/>
+      <w:r>
+        <w:t>name:chararray</w:t>
+      </w:r>
+      <w:proofErr w:type="spellEnd"/>
+      <w:r>
+        <w:t xml:space="preserve">, </w:t>
+      </w:r>
+      <w:proofErr w:type="spellStart"/>
+      <w:r>
+        <w:t>age:int</w:t>
+      </w:r>
+      <w:proofErr w:type="spellEnd"/>
+      <w:r>
+        <w:t xml:space="preserve">, </w:t>
+      </w:r>
+      <w:proofErr w:type="spellStart"/>
+      <w:r>
+        <w:t>city:chararray</w:t>
+      </w:r>
+      <w:proofErr w:type="spellEnd"/>
+      <w:r>
+        <w:t>);</w:t>
+      </w:r>
+    </w:p>
+    <w:p/>
+    <w:p>
+      <w:proofErr w:type="spellStart"/>
+      <w:r>
+        <w:t>sorted_employees</w:t>
+      </w:r>
+      <w:proofErr w:type="spellEnd"/>
+      <w:r>
+        <w:t xml:space="preserve"> = ORDER employees BY age DESC;</w:t>
+      </w:r>
+    </w:p>
+    <w:p/>
+    <w:p>
+      <w:r>
+        <w:t xml:space="preserve">STORE </w:t>
+      </w:r>
+      <w:proofErr w:type="spellStart"/>
+      <w:r>
+        <w:t>sorted_employees</w:t>
+      </w:r>
+      <w:proofErr w:type="spellEnd"/>
+      <w:r>
+        <w:t xml:space="preserve"> INTO 'output' USING </w:t>
+      </w:r>
+      <w:proofErr w:type="spellStart"/>
+      <w:proofErr w:type="gramStart"/>
+      <w:r>
+        <w:t>PigStorage</w:t>
+      </w:r>
+      <w:proofErr w:type="spellEnd"/>
+      <w:r>
+        <w:t>(</w:t>
+      </w:r>
+      <w:proofErr w:type="gramEnd"/>
+      <w:r>
+        <w:t>',');</w:t>
       </w:r>
     </w:p>
     <w:sectPr>
@@ -400,6 +708,25 @@
     <w:qFormat/>
     <w:rsid w:val="00366EEA"/>
   </w:style>
+  <w:style w:type="paragraph" w:styleId="Heading3">
+    <w:name w:val="heading 3"/>
+    <w:basedOn w:val="Normal"/>
+    <w:link w:val="Heading3Char"/>
+    <w:uiPriority w:val="9"/>
+    <w:qFormat/>
+    <w:rsid w:val="00FD4159"/>
+    <w:pPr>
+      <w:spacing w:before="100" w:beforeAutospacing="1" w:after="100" w:afterAutospacing="1" w:line="240" w:lineRule="auto"/>
+      <w:outlineLvl w:val="2"/>
+    </w:pPr>
+    <w:rPr>
+      <w:rFonts w:ascii="Times New Roman" w:eastAsia="Times New Roman" w:hAnsi="Times New Roman" w:cs="Times New Roman"/>
+      <w:b/>
+      <w:bCs/>
+      <w:sz w:val="27"/>
+      <w:szCs w:val="27"/>
+    </w:rPr>
+  </w:style>
   <w:style w:type="character" w:default="1" w:styleId="DefaultParagraphFont">
     <w:name w:val="Default Paragraph Font"/>
     <w:uiPriority w:val="1"/>
@@ -427,6 +754,60 @@
     <w:uiPriority w:val="99"/>
     <w:semiHidden/>
     <w:unhideWhenUsed/>
+  </w:style>
+  <w:style w:type="character" w:customStyle="1" w:styleId="Heading3Char">
+    <w:name w:val="Heading 3 Char"/>
+    <w:basedOn w:val="DefaultParagraphFont"/>
+    <w:link w:val="Heading3"/>
+    <w:uiPriority w:val="9"/>
+    <w:rsid w:val="00FD4159"/>
+    <w:rPr>
+      <w:rFonts w:ascii="Times New Roman" w:eastAsia="Times New Roman" w:hAnsi="Times New Roman" w:cs="Times New Roman"/>
+      <w:b/>
+      <w:bCs/>
+      <w:sz w:val="27"/>
+      <w:szCs w:val="27"/>
+    </w:rPr>
+  </w:style>
+  <w:style w:type="character" w:styleId="Strong">
+    <w:name w:val="Strong"/>
+    <w:basedOn w:val="DefaultParagraphFont"/>
+    <w:uiPriority w:val="22"/>
+    <w:qFormat/>
+    <w:rsid w:val="00FD4159"/>
+    <w:rPr>
+      <w:b/>
+      <w:bCs/>
+    </w:rPr>
+  </w:style>
+  <w:style w:type="paragraph" w:styleId="NormalWeb">
+    <w:name w:val="Normal (Web)"/>
+    <w:basedOn w:val="Normal"/>
+    <w:uiPriority w:val="99"/>
+    <w:semiHidden/>
+    <w:unhideWhenUsed/>
+    <w:rsid w:val="00FD4159"/>
+    <w:pPr>
+      <w:spacing w:before="100" w:beforeAutospacing="1" w:after="100" w:afterAutospacing="1" w:line="240" w:lineRule="auto"/>
+    </w:pPr>
+    <w:rPr>
+      <w:rFonts w:ascii="Times New Roman" w:eastAsia="Times New Roman" w:hAnsi="Times New Roman" w:cs="Times New Roman"/>
+      <w:sz w:val="24"/>
+      <w:szCs w:val="24"/>
+    </w:rPr>
+  </w:style>
+  <w:style w:type="character" w:styleId="HTMLCode">
+    <w:name w:val="HTML Code"/>
+    <w:basedOn w:val="DefaultParagraphFont"/>
+    <w:uiPriority w:val="99"/>
+    <w:semiHidden/>
+    <w:unhideWhenUsed/>
+    <w:rsid w:val="00FD4159"/>
+    <w:rPr>
+      <w:rFonts w:ascii="Courier New" w:eastAsia="Times New Roman" w:hAnsi="Courier New" w:cs="Courier New"/>
+      <w:sz w:val="20"/>
+      <w:szCs w:val="20"/>
+    </w:rPr>
   </w:style>
 </w:styles>
 </file>

--- a/pig examples.docx
+++ b/pig examples.docx
@@ -535,6 +535,1703 @@
       <w:proofErr w:type="gramEnd"/>
       <w:r>
         <w:t>',');</w:t>
+      </w:r>
+    </w:p>
+    <w:p/>
+    <w:p>
+      <w:r>
+        <w:t>1</w:t>
+      </w:r>
+      <w:proofErr w:type="gramStart"/>
+      <w:r>
+        <w:t>,John,85</w:t>
+      </w:r>
+      <w:proofErr w:type="gramEnd"/>
+    </w:p>
+    <w:p>
+      <w:r>
+        <w:t>2</w:t>
+      </w:r>
+      <w:proofErr w:type="gramStart"/>
+      <w:r>
+        <w:t>,Alice,90</w:t>
+      </w:r>
+      <w:proofErr w:type="gramEnd"/>
+    </w:p>
+    <w:p>
+      <w:r>
+        <w:t>3</w:t>
+      </w:r>
+      <w:proofErr w:type="gramStart"/>
+      <w:r>
+        <w:t>,Bob,75</w:t>
+      </w:r>
+      <w:proofErr w:type="gramEnd"/>
+    </w:p>
+    <w:p>
+      <w:r>
+        <w:t>4</w:t>
+      </w:r>
+      <w:proofErr w:type="gramStart"/>
+      <w:r>
+        <w:t>,Eve,95</w:t>
+      </w:r>
+      <w:proofErr w:type="gramEnd"/>
+    </w:p>
+    <w:p>
+      <w:r>
+        <w:t>Pig Script to Sort by Marks in Descending Order</w:t>
+      </w:r>
+    </w:p>
+    <w:p>
+      <w:r>
+        <w:t>-- Load the dataset</w:t>
+      </w:r>
+    </w:p>
+    <w:p>
+      <w:proofErr w:type="gramStart"/>
+      <w:r>
+        <w:t>students</w:t>
+      </w:r>
+      <w:proofErr w:type="gramEnd"/>
+      <w:r>
+        <w:t xml:space="preserve"> = LOAD 'students.txt' USING </w:t>
+      </w:r>
+      <w:proofErr w:type="spellStart"/>
+      <w:r>
+        <w:t>PigStorage</w:t>
+      </w:r>
+      <w:proofErr w:type="spellEnd"/>
+      <w:r>
+        <w:t xml:space="preserve">(',') </w:t>
+      </w:r>
+    </w:p>
+    <w:p>
+      <w:r>
+        <w:t xml:space="preserve">            AS (</w:t>
+      </w:r>
+      <w:proofErr w:type="spellStart"/>
+      <w:r>
+        <w:t>id</w:t>
+      </w:r>
+      <w:proofErr w:type="gramStart"/>
+      <w:r>
+        <w:t>:int</w:t>
+      </w:r>
+      <w:proofErr w:type="spellEnd"/>
+      <w:proofErr w:type="gramEnd"/>
+      <w:r>
+        <w:t xml:space="preserve">, </w:t>
+      </w:r>
+      <w:proofErr w:type="spellStart"/>
+      <w:r>
+        <w:t>name:chararray</w:t>
+      </w:r>
+      <w:proofErr w:type="spellEnd"/>
+      <w:r>
+        <w:t xml:space="preserve">, </w:t>
+      </w:r>
+      <w:proofErr w:type="spellStart"/>
+      <w:r>
+        <w:t>marks:int</w:t>
+      </w:r>
+      <w:proofErr w:type="spellEnd"/>
+      <w:r>
+        <w:t>);</w:t>
+      </w:r>
+    </w:p>
+    <w:p/>
+    <w:p>
+      <w:r>
+        <w:t>-- Sort the data based on marks in descending order</w:t>
+      </w:r>
+    </w:p>
+    <w:p>
+      <w:proofErr w:type="spellStart"/>
+      <w:r>
+        <w:t>sorted_students</w:t>
+      </w:r>
+      <w:proofErr w:type="spellEnd"/>
+      <w:r>
+        <w:t xml:space="preserve"> = ORDER students BY marks DESC;</w:t>
+      </w:r>
+    </w:p>
+    <w:p/>
+    <w:p>
+      <w:r>
+        <w:t>-- Store or display the sorted output</w:t>
+      </w:r>
+    </w:p>
+    <w:p>
+      <w:r>
+        <w:t xml:space="preserve">DUMP </w:t>
+      </w:r>
+      <w:proofErr w:type="spellStart"/>
+      <w:r>
+        <w:t>sorted_students</w:t>
+      </w:r>
+      <w:proofErr w:type="spellEnd"/>
+      <w:r>
+        <w:t>;</w:t>
+      </w:r>
+    </w:p>
+    <w:p>
+      <w:pPr>
+        <w:pStyle w:val="NormalWeb"/>
+        <w:rPr>
+          <w:b/>
+        </w:rPr>
+      </w:pPr>
+      <w:proofErr w:type="gramStart"/>
+      <w:r>
+        <w:rPr>
+          <w:b/>
+        </w:rPr>
+        <w:lastRenderedPageBreak/>
+        <w:t>the</w:t>
+      </w:r>
+      <w:proofErr w:type="gramEnd"/>
+      <w:r>
+        <w:rPr>
+          <w:b/>
+        </w:rPr>
+        <w:t xml:space="preserve"> </w:t>
+      </w:r>
+      <w:r>
+        <w:rPr>
+          <w:rStyle w:val="HTMLCode"/>
+          <w:b/>
+        </w:rPr>
+        <w:t>LIMIT</w:t>
+      </w:r>
+    </w:p>
+    <w:p>
+      <w:pPr>
+        <w:pStyle w:val="NormalWeb"/>
+      </w:pPr>
+      <w:r>
+        <w:t xml:space="preserve">In </w:t>
+      </w:r>
+      <w:r>
+        <w:rPr>
+          <w:rStyle w:val="Strong"/>
+        </w:rPr>
+        <w:t>Apache Pig</w:t>
+      </w:r>
+      <w:r>
+        <w:t xml:space="preserve">, the </w:t>
+      </w:r>
+      <w:r>
+        <w:rPr>
+          <w:rStyle w:val="HTMLCode"/>
+        </w:rPr>
+        <w:t>LIMIT</w:t>
+      </w:r>
+      <w:r>
+        <w:t xml:space="preserve"> command is used to restrict the number of records in the output. It is often used after sorting to get the </w:t>
+      </w:r>
+      <w:r>
+        <w:rPr>
+          <w:rStyle w:val="Strong"/>
+        </w:rPr>
+        <w:t>top N records</w:t>
+      </w:r>
+      <w:r>
+        <w:t>.</w:t>
+      </w:r>
+    </w:p>
+    <w:p>
+      <w:r>
+        <w:t>Example: Get Top 3 Students with Highest Marks</w:t>
+      </w:r>
+    </w:p>
+    <w:p>
+      <w:r>
+        <w:t>-- Load the dataset</w:t>
+      </w:r>
+    </w:p>
+    <w:p>
+      <w:proofErr w:type="gramStart"/>
+      <w:r>
+        <w:t>students</w:t>
+      </w:r>
+      <w:proofErr w:type="gramEnd"/>
+      <w:r>
+        <w:t xml:space="preserve"> = LOAD 'students.txt' USING </w:t>
+      </w:r>
+      <w:proofErr w:type="spellStart"/>
+      <w:r>
+        <w:t>PigStorage</w:t>
+      </w:r>
+      <w:proofErr w:type="spellEnd"/>
+      <w:r>
+        <w:t xml:space="preserve">(',') </w:t>
+      </w:r>
+    </w:p>
+    <w:p>
+      <w:r>
+        <w:t xml:space="preserve">            AS (</w:t>
+      </w:r>
+      <w:proofErr w:type="spellStart"/>
+      <w:r>
+        <w:t>id</w:t>
+      </w:r>
+      <w:proofErr w:type="gramStart"/>
+      <w:r>
+        <w:t>:int</w:t>
+      </w:r>
+      <w:proofErr w:type="spellEnd"/>
+      <w:proofErr w:type="gramEnd"/>
+      <w:r>
+        <w:t xml:space="preserve">, </w:t>
+      </w:r>
+      <w:proofErr w:type="spellStart"/>
+      <w:r>
+        <w:t>name:chararray</w:t>
+      </w:r>
+      <w:proofErr w:type="spellEnd"/>
+      <w:r>
+        <w:t xml:space="preserve">, </w:t>
+      </w:r>
+      <w:proofErr w:type="spellStart"/>
+      <w:r>
+        <w:t>marks:int</w:t>
+      </w:r>
+      <w:proofErr w:type="spellEnd"/>
+      <w:r>
+        <w:t>);</w:t>
+      </w:r>
+    </w:p>
+    <w:p/>
+    <w:p>
+      <w:r>
+        <w:t>-- Sort the data based on marks in descending order</w:t>
+      </w:r>
+    </w:p>
+    <w:p>
+      <w:proofErr w:type="spellStart"/>
+      <w:r>
+        <w:t>sorted_students</w:t>
+      </w:r>
+      <w:proofErr w:type="spellEnd"/>
+      <w:r>
+        <w:t xml:space="preserve"> = ORDER students BY marks DESC;</w:t>
+      </w:r>
+    </w:p>
+    <w:p/>
+    <w:p>
+      <w:r>
+        <w:t>-- Get the top 3 students</w:t>
+      </w:r>
+    </w:p>
+    <w:p>
+      <w:r>
+        <w:t xml:space="preserve">top_3_students = LIMIT </w:t>
+      </w:r>
+      <w:proofErr w:type="spellStart"/>
+      <w:r>
+        <w:t>sorted_students</w:t>
+      </w:r>
+      <w:proofErr w:type="spellEnd"/>
+      <w:r>
+        <w:t xml:space="preserve"> 3;</w:t>
+      </w:r>
+    </w:p>
+    <w:p/>
+    <w:p>
+      <w:r>
+        <w:t>-- Display the output</w:t>
+      </w:r>
+    </w:p>
+    <w:p>
+      <w:r>
+        <w:t>DUMP top_3_students;</w:t>
+      </w:r>
+    </w:p>
+    <w:p/>
+    <w:p>
+      <w:r>
+        <w:t>-- Load the dataset</w:t>
+      </w:r>
+    </w:p>
+    <w:p>
+      <w:proofErr w:type="gramStart"/>
+      <w:r>
+        <w:t>students</w:t>
+      </w:r>
+      <w:proofErr w:type="gramEnd"/>
+      <w:r>
+        <w:t xml:space="preserve"> = LOAD 'students.txt' USING </w:t>
+      </w:r>
+      <w:proofErr w:type="spellStart"/>
+      <w:r>
+        <w:t>PigStorage</w:t>
+      </w:r>
+      <w:proofErr w:type="spellEnd"/>
+      <w:r>
+        <w:t xml:space="preserve">(',') </w:t>
+      </w:r>
+    </w:p>
+    <w:p>
+      <w:r>
+        <w:t xml:space="preserve">            AS (</w:t>
+      </w:r>
+      <w:proofErr w:type="spellStart"/>
+      <w:r>
+        <w:t>id</w:t>
+      </w:r>
+      <w:proofErr w:type="gramStart"/>
+      <w:r>
+        <w:t>:int</w:t>
+      </w:r>
+      <w:proofErr w:type="spellEnd"/>
+      <w:proofErr w:type="gramEnd"/>
+      <w:r>
+        <w:t xml:space="preserve">, </w:t>
+      </w:r>
+      <w:proofErr w:type="spellStart"/>
+      <w:r>
+        <w:t>name:chararray</w:t>
+      </w:r>
+      <w:proofErr w:type="spellEnd"/>
+      <w:r>
+        <w:t xml:space="preserve">, </w:t>
+      </w:r>
+      <w:proofErr w:type="spellStart"/>
+      <w:r>
+        <w:t>marks:int</w:t>
+      </w:r>
+      <w:proofErr w:type="spellEnd"/>
+      <w:r>
+        <w:t>);</w:t>
+      </w:r>
+    </w:p>
+    <w:p/>
+    <w:p>
+      <w:r>
+        <w:t>-- Sort the data based on marks in ascending order</w:t>
+      </w:r>
+    </w:p>
+    <w:p>
+      <w:proofErr w:type="spellStart"/>
+      <w:r>
+        <w:t>sorted_students</w:t>
+      </w:r>
+      <w:proofErr w:type="spellEnd"/>
+      <w:r>
+        <w:t xml:space="preserve"> = ORDER students BY marks ASC;</w:t>
+      </w:r>
+    </w:p>
+    <w:p/>
+    <w:p>
+      <w:r>
+        <w:t>-- Display the output</w:t>
+      </w:r>
+    </w:p>
+    <w:p>
+      <w:r>
+        <w:t xml:space="preserve">DUMP </w:t>
+      </w:r>
+      <w:proofErr w:type="spellStart"/>
+      <w:r>
+        <w:t>sorted_students</w:t>
+      </w:r>
+      <w:proofErr w:type="spellEnd"/>
+      <w:r>
+        <w:t>;</w:t>
+      </w:r>
+    </w:p>
+    <w:p/>
+    <w:p>
+      <w:pPr>
+        <w:spacing w:before="100" w:beforeAutospacing="1" w:after="100" w:afterAutospacing="1" w:line="240" w:lineRule="auto"/>
+        <w:outlineLvl w:val="2"/>
+        <w:rPr>
+          <w:rFonts w:ascii="Times New Roman" w:eastAsia="Times New Roman" w:hAnsi="Times New Roman" w:cs="Times New Roman"/>
+          <w:b/>
+          <w:bCs/>
+          <w:sz w:val="27"/>
+          <w:szCs w:val="27"/>
+        </w:rPr>
+      </w:pPr>
+      <w:r>
+        <w:rPr>
+          <w:rFonts w:ascii="Times New Roman" w:eastAsia="Times New Roman" w:hAnsi="Times New Roman" w:cs="Times New Roman"/>
+          <w:b/>
+          <w:bCs/>
+          <w:sz w:val="27"/>
+          <w:szCs w:val="27"/>
+        </w:rPr>
+        <w:t>SPLIT Command in Apache Pig</w:t>
+      </w:r>
+    </w:p>
+    <w:p>
+      <w:pPr>
+        <w:spacing w:before="100" w:beforeAutospacing="1" w:after="100" w:afterAutospacing="1" w:line="240" w:lineRule="auto"/>
+        <w:rPr>
+          <w:rFonts w:ascii="Times New Roman" w:eastAsia="Times New Roman" w:hAnsi="Times New Roman" w:cs="Times New Roman"/>
+          <w:sz w:val="24"/>
+          <w:szCs w:val="24"/>
+        </w:rPr>
+      </w:pPr>
+      <w:r>
+        <w:rPr>
+          <w:rFonts w:ascii="Times New Roman" w:eastAsia="Times New Roman" w:hAnsi="Times New Roman" w:cs="Times New Roman"/>
+          <w:sz w:val="24"/>
+          <w:szCs w:val="24"/>
+        </w:rPr>
+        <w:t xml:space="preserve">The </w:t>
+      </w:r>
+      <w:r>
+        <w:rPr>
+          <w:rFonts w:ascii="Courier New" w:eastAsia="Times New Roman" w:hAnsi="Courier New" w:cs="Courier New"/>
+          <w:sz w:val="20"/>
+        </w:rPr>
+        <w:t>SPLIT</w:t>
+      </w:r>
+      <w:r>
+        <w:rPr>
+          <w:rFonts w:ascii="Times New Roman" w:eastAsia="Times New Roman" w:hAnsi="Times New Roman" w:cs="Times New Roman"/>
+          <w:sz w:val="24"/>
+          <w:szCs w:val="24"/>
+        </w:rPr>
+        <w:t xml:space="preserve"> command in </w:t>
+      </w:r>
+      <w:r>
+        <w:rPr>
+          <w:rFonts w:ascii="Times New Roman" w:eastAsia="Times New Roman" w:hAnsi="Times New Roman" w:cs="Times New Roman"/>
+          <w:b/>
+          <w:bCs/>
+          <w:sz w:val="24"/>
+          <w:szCs w:val="24"/>
+        </w:rPr>
+        <w:t>Apache Pig</w:t>
+      </w:r>
+      <w:r>
+        <w:rPr>
+          <w:rFonts w:ascii="Times New Roman" w:eastAsia="Times New Roman" w:hAnsi="Times New Roman" w:cs="Times New Roman"/>
+          <w:sz w:val="24"/>
+          <w:szCs w:val="24"/>
+        </w:rPr>
+        <w:t xml:space="preserve"> is used to </w:t>
+      </w:r>
+      <w:r>
+        <w:rPr>
+          <w:rFonts w:ascii="Times New Roman" w:eastAsia="Times New Roman" w:hAnsi="Times New Roman" w:cs="Times New Roman"/>
+          <w:b/>
+          <w:bCs/>
+          <w:sz w:val="24"/>
+          <w:szCs w:val="24"/>
+        </w:rPr>
+        <w:t>divide a dataset into multiple subsets</w:t>
+      </w:r>
+      <w:r>
+        <w:rPr>
+          <w:rFonts w:ascii="Times New Roman" w:eastAsia="Times New Roman" w:hAnsi="Times New Roman" w:cs="Times New Roman"/>
+          <w:sz w:val="24"/>
+          <w:szCs w:val="24"/>
+        </w:rPr>
+        <w:t xml:space="preserve"> based on specified conditions.</w:t>
+      </w:r>
+    </w:p>
+    <w:p>
+      <w:pPr>
+        <w:pStyle w:val="Heading3"/>
+      </w:pPr>
+      <w:r>
+        <w:rPr>
+          <w:rStyle w:val="Strong"/>
+          <w:b/>
+          <w:bCs/>
+        </w:rPr>
+        <w:t>Example: Split Students into Pass and Fail Groups</w:t>
+      </w:r>
+    </w:p>
+    <w:p>
+      <w:pPr>
+        <w:pStyle w:val="Heading4"/>
+      </w:pPr>
+      <w:r>
+        <w:rPr>
+          <w:rStyle w:val="Strong"/>
+          <w:b/>
+          <w:bCs/>
+        </w:rPr>
+        <w:t>Dataset (students.txt)</w:t>
+      </w:r>
+    </w:p>
+    <w:p>
+      <w:r>
+        <w:t>1</w:t>
+      </w:r>
+      <w:proofErr w:type="gramStart"/>
+      <w:r>
+        <w:t>,John,85</w:t>
+      </w:r>
+      <w:proofErr w:type="gramEnd"/>
+    </w:p>
+    <w:p>
+      <w:r>
+        <w:t>2</w:t>
+      </w:r>
+      <w:proofErr w:type="gramStart"/>
+      <w:r>
+        <w:t>,Alice,90</w:t>
+      </w:r>
+      <w:proofErr w:type="gramEnd"/>
+    </w:p>
+    <w:p>
+      <w:r>
+        <w:t>3</w:t>
+      </w:r>
+      <w:proofErr w:type="gramStart"/>
+      <w:r>
+        <w:t>,Bob,35</w:t>
+      </w:r>
+      <w:proofErr w:type="gramEnd"/>
+    </w:p>
+    <w:p>
+      <w:r>
+        <w:t>4</w:t>
+      </w:r>
+      <w:proofErr w:type="gramStart"/>
+      <w:r>
+        <w:t>,Eve,95</w:t>
+      </w:r>
+      <w:proofErr w:type="gramEnd"/>
+    </w:p>
+    <w:p>
+      <w:r>
+        <w:t>5</w:t>
+      </w:r>
+      <w:proofErr w:type="gramStart"/>
+      <w:r>
+        <w:t>,Tom,40</w:t>
+      </w:r>
+      <w:proofErr w:type="gramEnd"/>
+    </w:p>
+    <w:p>
+      <w:r>
+        <w:t>-- Load the dataset</w:t>
+      </w:r>
+    </w:p>
+    <w:p>
+      <w:proofErr w:type="gramStart"/>
+      <w:r>
+        <w:t>students</w:t>
+      </w:r>
+      <w:proofErr w:type="gramEnd"/>
+      <w:r>
+        <w:t xml:space="preserve"> = LOAD 'students.txt' USING </w:t>
+      </w:r>
+      <w:proofErr w:type="spellStart"/>
+      <w:r>
+        <w:t>PigStorage</w:t>
+      </w:r>
+      <w:proofErr w:type="spellEnd"/>
+      <w:r>
+        <w:t>(',')</w:t>
+      </w:r>
+    </w:p>
+    <w:p>
+      <w:r>
+        <w:t xml:space="preserve">            AS (</w:t>
+      </w:r>
+      <w:proofErr w:type="spellStart"/>
+      <w:r>
+        <w:t>id</w:t>
+      </w:r>
+      <w:proofErr w:type="gramStart"/>
+      <w:r>
+        <w:t>:int</w:t>
+      </w:r>
+      <w:proofErr w:type="spellEnd"/>
+      <w:proofErr w:type="gramEnd"/>
+      <w:r>
+        <w:t xml:space="preserve">, </w:t>
+      </w:r>
+      <w:proofErr w:type="spellStart"/>
+      <w:r>
+        <w:t>name:chararray</w:t>
+      </w:r>
+      <w:proofErr w:type="spellEnd"/>
+      <w:r>
+        <w:t xml:space="preserve">, </w:t>
+      </w:r>
+      <w:proofErr w:type="spellStart"/>
+      <w:r>
+        <w:t>marks:int</w:t>
+      </w:r>
+      <w:proofErr w:type="spellEnd"/>
+      <w:r>
+        <w:t>);</w:t>
+      </w:r>
+    </w:p>
+    <w:p/>
+    <w:p>
+      <w:r>
+        <w:t>-- Split students into pass and fail groups (Pass if marks ≥ 50)</w:t>
+      </w:r>
+    </w:p>
+    <w:p>
+      <w:r>
+        <w:t xml:space="preserve">SPLIT students INTO </w:t>
+      </w:r>
+      <w:proofErr w:type="spellStart"/>
+      <w:r>
+        <w:t>pass_students</w:t>
+      </w:r>
+      <w:proofErr w:type="spellEnd"/>
+      <w:r>
+        <w:t xml:space="preserve"> IF marks &gt;= 50, </w:t>
+      </w:r>
+    </w:p>
+    <w:p>
+      <w:r>
+        <w:t xml:space="preserve">                    </w:t>
+      </w:r>
+      <w:proofErr w:type="spellStart"/>
+      <w:proofErr w:type="gramStart"/>
+      <w:r>
+        <w:t>fail_students</w:t>
+      </w:r>
+      <w:proofErr w:type="spellEnd"/>
+      <w:proofErr w:type="gramEnd"/>
+      <w:r>
+        <w:t xml:space="preserve"> IF marks &lt; 50;</w:t>
+      </w:r>
+    </w:p>
+    <w:p/>
+    <w:p>
+      <w:r>
+        <w:t xml:space="preserve">-- Display </w:t>
+      </w:r>
+      <w:proofErr w:type="gramStart"/>
+      <w:r>
+        <w:t>pass</w:t>
+      </w:r>
+      <w:proofErr w:type="gramEnd"/>
+      <w:r>
+        <w:t xml:space="preserve"> students</w:t>
+      </w:r>
+    </w:p>
+    <w:p>
+      <w:r>
+        <w:t xml:space="preserve">DUMP </w:t>
+      </w:r>
+      <w:proofErr w:type="spellStart"/>
+      <w:r>
+        <w:t>pass_students</w:t>
+      </w:r>
+      <w:proofErr w:type="spellEnd"/>
+      <w:r>
+        <w:t>;</w:t>
+      </w:r>
+    </w:p>
+    <w:p/>
+    <w:p>
+      <w:r>
+        <w:t xml:space="preserve">-- Display </w:t>
+      </w:r>
+      <w:proofErr w:type="gramStart"/>
+      <w:r>
+        <w:t>fail</w:t>
+      </w:r>
+      <w:proofErr w:type="gramEnd"/>
+      <w:r>
+        <w:t xml:space="preserve"> students</w:t>
+      </w:r>
+    </w:p>
+    <w:p>
+      <w:r>
+        <w:t xml:space="preserve">DUMP </w:t>
+      </w:r>
+      <w:proofErr w:type="spellStart"/>
+      <w:r>
+        <w:t>fail_students</w:t>
+      </w:r>
+      <w:proofErr w:type="spellEnd"/>
+      <w:r>
+        <w:t>;</w:t>
+      </w:r>
+    </w:p>
+    <w:p/>
+    <w:p/>
+    <w:p>
+      <w:r>
+        <w:lastRenderedPageBreak/>
+        <w:t>-- Load the dataset</w:t>
+      </w:r>
+    </w:p>
+    <w:p>
+      <w:proofErr w:type="gramStart"/>
+      <w:r>
+        <w:t>students</w:t>
+      </w:r>
+      <w:proofErr w:type="gramEnd"/>
+      <w:r>
+        <w:t xml:space="preserve"> = LOAD 'students.txt' USING </w:t>
+      </w:r>
+      <w:proofErr w:type="spellStart"/>
+      <w:r>
+        <w:t>PigStorage</w:t>
+      </w:r>
+      <w:proofErr w:type="spellEnd"/>
+      <w:r>
+        <w:t>(',')</w:t>
+      </w:r>
+    </w:p>
+    <w:p>
+      <w:r>
+        <w:t xml:space="preserve">            AS (</w:t>
+      </w:r>
+      <w:proofErr w:type="spellStart"/>
+      <w:r>
+        <w:t>id</w:t>
+      </w:r>
+      <w:proofErr w:type="gramStart"/>
+      <w:r>
+        <w:t>:int</w:t>
+      </w:r>
+      <w:proofErr w:type="spellEnd"/>
+      <w:proofErr w:type="gramEnd"/>
+      <w:r>
+        <w:t xml:space="preserve">, </w:t>
+      </w:r>
+      <w:proofErr w:type="spellStart"/>
+      <w:r>
+        <w:t>name:chararray</w:t>
+      </w:r>
+      <w:proofErr w:type="spellEnd"/>
+      <w:r>
+        <w:t xml:space="preserve">, </w:t>
+      </w:r>
+      <w:proofErr w:type="spellStart"/>
+      <w:r>
+        <w:t>marks:int</w:t>
+      </w:r>
+      <w:proofErr w:type="spellEnd"/>
+      <w:r>
+        <w:t>);</w:t>
+      </w:r>
+    </w:p>
+    <w:p/>
+    <w:p>
+      <w:r>
+        <w:t>-- Filter students who have exactly 90 marks</w:t>
+      </w:r>
+    </w:p>
+    <w:p>
+      <w:r>
+        <w:t>students_with_90 = FILTER students BY marks == 90;</w:t>
+      </w:r>
+    </w:p>
+    <w:p/>
+    <w:p>
+      <w:r>
+        <w:t>-- Display the result</w:t>
+      </w:r>
+    </w:p>
+    <w:p>
+      <w:r>
+        <w:t>DUMP students_with_90;</w:t>
+      </w:r>
+    </w:p>
+    <w:p>
+      <w:r>
+        <w:t>-- Students who have 90 marks AND name is 'Alice'</w:t>
+      </w:r>
+    </w:p>
+    <w:p>
+      <w:r>
+        <w:t>alice_90 = FILTER students BY marks == 90 AND name == 'Alice';</w:t>
+      </w:r>
+    </w:p>
+    <w:p/>
+    <w:p>
+      <w:r>
+        <w:t>-- Students who have either 90 or 85 marks</w:t>
+      </w:r>
+    </w:p>
+    <w:p>
+      <w:r>
+        <w:t>marks_90_or_85 = FILTER students BY marks == 90 OR marks == 85;</w:t>
+      </w:r>
+    </w:p>
+    <w:p/>
+    <w:p>
+      <w:r>
+        <w:t>DUMP alice_90;</w:t>
+      </w:r>
+    </w:p>
+    <w:p>
+      <w:r>
+        <w:t>DUMP marks_90_or_85;</w:t>
+      </w:r>
+    </w:p>
+    <w:p>
+      <w:pPr>
+        <w:spacing w:before="100" w:beforeAutospacing="1" w:after="100" w:afterAutospacing="1" w:line="240" w:lineRule="auto"/>
+        <w:outlineLvl w:val="2"/>
+        <w:rPr>
+          <w:rFonts w:ascii="Times New Roman" w:eastAsia="Times New Roman" w:hAnsi="Times New Roman" w:cs="Times New Roman"/>
+          <w:b/>
+          <w:bCs/>
+          <w:sz w:val="27"/>
+          <w:szCs w:val="27"/>
+        </w:rPr>
+      </w:pPr>
+      <w:r>
+        <w:rPr>
+          <w:rFonts w:ascii="Times New Roman" w:eastAsia="Times New Roman" w:hAnsi="Times New Roman" w:cs="Times New Roman"/>
+          <w:b/>
+          <w:bCs/>
+          <w:sz w:val="27"/>
+          <w:szCs w:val="27"/>
+        </w:rPr>
+        <w:t>W</w:t>
+      </w:r>
+      <w:r>
+        <w:rPr>
+          <w:rFonts w:ascii="Times New Roman" w:eastAsia="Times New Roman" w:hAnsi="Times New Roman" w:cs="Times New Roman"/>
+          <w:b/>
+          <w:bCs/>
+          <w:sz w:val="27"/>
+          <w:szCs w:val="27"/>
+        </w:rPr>
+        <w:t xml:space="preserve">hat </w:t>
+      </w:r>
+      <w:r>
+        <w:rPr>
+          <w:rFonts w:ascii="Courier New" w:eastAsia="Times New Roman" w:hAnsi="Courier New" w:cs="Courier New"/>
+          <w:b/>
+          <w:bCs/>
+          <w:sz w:val="20"/>
+          <w:szCs w:val="20"/>
+        </w:rPr>
+        <w:t>FOREACH</w:t>
+      </w:r>
+      <w:r>
+        <w:rPr>
+          <w:rFonts w:ascii="Times New Roman" w:eastAsia="Times New Roman" w:hAnsi="Times New Roman" w:cs="Times New Roman"/>
+          <w:b/>
+          <w:bCs/>
+          <w:sz w:val="27"/>
+          <w:szCs w:val="27"/>
+        </w:rPr>
+        <w:t xml:space="preserve"> Can Do</w:t>
+      </w:r>
+    </w:p>
+    <w:p>
+      <w:pPr>
+        <w:spacing w:before="100" w:beforeAutospacing="1" w:after="100" w:afterAutospacing="1" w:line="240" w:lineRule="auto"/>
+        <w:rPr>
+          <w:rFonts w:ascii="Times New Roman" w:eastAsia="Times New Roman" w:hAnsi="Times New Roman" w:cs="Times New Roman"/>
+          <w:sz w:val="24"/>
+          <w:szCs w:val="24"/>
+        </w:rPr>
+      </w:pPr>
+      <w:r>
+        <w:rPr>
+          <w:rFonts w:ascii="Times New Roman" w:eastAsia="Times New Roman" w:hAnsi="Times New Roman" w:cs="Times New Roman"/>
+          <w:sz w:val="24"/>
+          <w:szCs w:val="24"/>
+        </w:rPr>
+        <w:t>✅ Select specific columns</w:t>
+      </w:r>
+      <w:r>
+        <w:rPr>
+          <w:rFonts w:ascii="Times New Roman" w:eastAsia="Times New Roman" w:hAnsi="Times New Roman" w:cs="Times New Roman"/>
+          <w:sz w:val="24"/>
+          <w:szCs w:val="24"/>
+        </w:rPr>
+        <w:br/>
+        <w:t>✅ Perform computations (arithmetic, string operations, conditions</w:t>
+      </w:r>
+      <w:proofErr w:type="gramStart"/>
+      <w:r>
+        <w:rPr>
+          <w:rFonts w:ascii="Times New Roman" w:eastAsia="Times New Roman" w:hAnsi="Times New Roman" w:cs="Times New Roman"/>
+          <w:sz w:val="24"/>
+          <w:szCs w:val="24"/>
+        </w:rPr>
+        <w:t>)</w:t>
+      </w:r>
+      <w:proofErr w:type="gramEnd"/>
+      <w:r>
+        <w:rPr>
+          <w:rFonts w:ascii="Times New Roman" w:eastAsia="Times New Roman" w:hAnsi="Times New Roman" w:cs="Times New Roman"/>
+          <w:sz w:val="24"/>
+          <w:szCs w:val="24"/>
+        </w:rPr>
+        <w:br/>
+        <w:t>✅ Create new derived columns</w:t>
+      </w:r>
+    </w:p>
+    <w:p>
+      <w:pPr>
+        <w:spacing w:before="100" w:beforeAutospacing="1" w:after="100" w:afterAutospacing="1" w:line="240" w:lineRule="auto"/>
+        <w:outlineLvl w:val="2"/>
+        <w:rPr>
+          <w:rFonts w:ascii="Times New Roman" w:eastAsia="Times New Roman" w:hAnsi="Times New Roman" w:cs="Times New Roman"/>
+          <w:b/>
+          <w:bCs/>
+          <w:sz w:val="27"/>
+          <w:szCs w:val="27"/>
+        </w:rPr>
+      </w:pPr>
+      <w:r>
+        <w:rPr>
+          <w:rFonts w:ascii="Times New Roman" w:eastAsia="Times New Roman" w:hAnsi="Times New Roman" w:cs="Times New Roman"/>
+          <w:b/>
+          <w:bCs/>
+          <w:sz w:val="27"/>
+          <w:szCs w:val="27"/>
+        </w:rPr>
+        <w:t>FOREACH Command in Apache Pig</w:t>
+      </w:r>
+    </w:p>
+    <w:p>
+      <w:pPr>
+        <w:spacing w:before="100" w:beforeAutospacing="1" w:after="100" w:afterAutospacing="1" w:line="240" w:lineRule="auto"/>
+        <w:rPr>
+          <w:rFonts w:ascii="Times New Roman" w:eastAsia="Times New Roman" w:hAnsi="Times New Roman" w:cs="Times New Roman"/>
+          <w:sz w:val="24"/>
+          <w:szCs w:val="24"/>
+        </w:rPr>
+      </w:pPr>
+      <w:r>
+        <w:rPr>
+          <w:rFonts w:ascii="Times New Roman" w:eastAsia="Times New Roman" w:hAnsi="Times New Roman" w:cs="Times New Roman"/>
+          <w:sz w:val="24"/>
+          <w:szCs w:val="24"/>
+        </w:rPr>
+        <w:t xml:space="preserve">The </w:t>
+      </w:r>
+      <w:r>
+        <w:rPr>
+          <w:rFonts w:ascii="Courier New" w:eastAsia="Times New Roman" w:hAnsi="Courier New" w:cs="Courier New"/>
+          <w:sz w:val="20"/>
+        </w:rPr>
+        <w:t>FOREACH</w:t>
+      </w:r>
+      <w:r>
+        <w:rPr>
+          <w:rFonts w:ascii="Times New Roman" w:eastAsia="Times New Roman" w:hAnsi="Times New Roman" w:cs="Times New Roman"/>
+          <w:sz w:val="24"/>
+          <w:szCs w:val="24"/>
+        </w:rPr>
+        <w:t xml:space="preserve"> command in </w:t>
+      </w:r>
+      <w:r>
+        <w:rPr>
+          <w:rFonts w:ascii="Times New Roman" w:eastAsia="Times New Roman" w:hAnsi="Times New Roman" w:cs="Times New Roman"/>
+          <w:b/>
+          <w:bCs/>
+          <w:sz w:val="24"/>
+          <w:szCs w:val="24"/>
+        </w:rPr>
+        <w:t>Apache Pig</w:t>
+      </w:r>
+      <w:r>
+        <w:rPr>
+          <w:rFonts w:ascii="Times New Roman" w:eastAsia="Times New Roman" w:hAnsi="Times New Roman" w:cs="Times New Roman"/>
+          <w:sz w:val="24"/>
+          <w:szCs w:val="24"/>
+        </w:rPr>
+        <w:t xml:space="preserve"> is used to </w:t>
+      </w:r>
+      <w:r>
+        <w:rPr>
+          <w:rFonts w:ascii="Times New Roman" w:eastAsia="Times New Roman" w:hAnsi="Times New Roman" w:cs="Times New Roman"/>
+          <w:b/>
+          <w:bCs/>
+          <w:sz w:val="24"/>
+          <w:szCs w:val="24"/>
+        </w:rPr>
+        <w:t>apply transformations</w:t>
+      </w:r>
+      <w:r>
+        <w:rPr>
+          <w:rFonts w:ascii="Times New Roman" w:eastAsia="Times New Roman" w:hAnsi="Times New Roman" w:cs="Times New Roman"/>
+          <w:sz w:val="24"/>
+          <w:szCs w:val="24"/>
+        </w:rPr>
+        <w:t xml:space="preserve"> on each row of a dataset. It is commonly used with </w:t>
+      </w:r>
+      <w:r>
+        <w:rPr>
+          <w:rFonts w:ascii="Courier New" w:eastAsia="Times New Roman" w:hAnsi="Courier New" w:cs="Courier New"/>
+          <w:sz w:val="20"/>
+        </w:rPr>
+        <w:t>GENERATE</w:t>
+      </w:r>
+      <w:r>
+        <w:rPr>
+          <w:rFonts w:ascii="Times New Roman" w:eastAsia="Times New Roman" w:hAnsi="Times New Roman" w:cs="Times New Roman"/>
+          <w:sz w:val="24"/>
+          <w:szCs w:val="24"/>
+        </w:rPr>
+        <w:t xml:space="preserve"> to </w:t>
+      </w:r>
+      <w:r>
+        <w:rPr>
+          <w:rFonts w:ascii="Times New Roman" w:eastAsia="Times New Roman" w:hAnsi="Times New Roman" w:cs="Times New Roman"/>
+          <w:b/>
+          <w:bCs/>
+          <w:sz w:val="24"/>
+          <w:szCs w:val="24"/>
+        </w:rPr>
+        <w:t>select specific columns</w:t>
+      </w:r>
+      <w:r>
+        <w:rPr>
+          <w:rFonts w:ascii="Times New Roman" w:eastAsia="Times New Roman" w:hAnsi="Times New Roman" w:cs="Times New Roman"/>
+          <w:sz w:val="24"/>
+          <w:szCs w:val="24"/>
+        </w:rPr>
+        <w:t xml:space="preserve">, </w:t>
+      </w:r>
+      <w:r>
+        <w:rPr>
+          <w:rFonts w:ascii="Times New Roman" w:eastAsia="Times New Roman" w:hAnsi="Times New Roman" w:cs="Times New Roman"/>
+          <w:b/>
+          <w:bCs/>
+          <w:sz w:val="24"/>
+          <w:szCs w:val="24"/>
+        </w:rPr>
+        <w:t>modify values</w:t>
+      </w:r>
+      <w:r>
+        <w:rPr>
+          <w:rFonts w:ascii="Times New Roman" w:eastAsia="Times New Roman" w:hAnsi="Times New Roman" w:cs="Times New Roman"/>
+          <w:sz w:val="24"/>
+          <w:szCs w:val="24"/>
+        </w:rPr>
+        <w:t xml:space="preserve">, or </w:t>
+      </w:r>
+      <w:r>
+        <w:rPr>
+          <w:rFonts w:ascii="Times New Roman" w:eastAsia="Times New Roman" w:hAnsi="Times New Roman" w:cs="Times New Roman"/>
+          <w:b/>
+          <w:bCs/>
+          <w:sz w:val="24"/>
+          <w:szCs w:val="24"/>
+        </w:rPr>
+        <w:t>create new computed fields</w:t>
+      </w:r>
+      <w:r>
+        <w:rPr>
+          <w:rFonts w:ascii="Times New Roman" w:eastAsia="Times New Roman" w:hAnsi="Times New Roman" w:cs="Times New Roman"/>
+          <w:sz w:val="24"/>
+          <w:szCs w:val="24"/>
+        </w:rPr>
+        <w:t>.</w:t>
+      </w:r>
+      <w:r>
+        <w:rPr>
+          <w:rFonts w:ascii="Times New Roman" w:eastAsia="Times New Roman" w:hAnsi="Times New Roman" w:cs="Times New Roman"/>
+          <w:sz w:val="24"/>
+          <w:szCs w:val="24"/>
+        </w:rPr>
+        <w:t>\</w:t>
+      </w:r>
+    </w:p>
+    <w:p>
+      <w:pPr>
+        <w:spacing w:before="100" w:beforeAutospacing="1" w:after="100" w:afterAutospacing="1" w:line="240" w:lineRule="auto"/>
+        <w:rPr>
+          <w:rFonts w:ascii="Times New Roman" w:eastAsia="Times New Roman" w:hAnsi="Times New Roman" w:cs="Times New Roman"/>
+          <w:sz w:val="24"/>
+          <w:szCs w:val="24"/>
+        </w:rPr>
+      </w:pPr>
+      <w:proofErr w:type="gramStart"/>
+      <w:r>
+        <w:rPr>
+          <w:rFonts w:ascii="Times New Roman" w:eastAsia="Times New Roman" w:hAnsi="Times New Roman" w:cs="Times New Roman"/>
+          <w:sz w:val="24"/>
+          <w:szCs w:val="24"/>
+        </w:rPr>
+        <w:t>alias</w:t>
+      </w:r>
+      <w:proofErr w:type="gramEnd"/>
+      <w:r>
+        <w:rPr>
+          <w:rFonts w:ascii="Times New Roman" w:eastAsia="Times New Roman" w:hAnsi="Times New Roman" w:cs="Times New Roman"/>
+          <w:sz w:val="24"/>
+          <w:szCs w:val="24"/>
+        </w:rPr>
+        <w:t xml:space="preserve"> = FOREACH </w:t>
+      </w:r>
+      <w:proofErr w:type="spellStart"/>
+      <w:r>
+        <w:rPr>
+          <w:rFonts w:ascii="Times New Roman" w:eastAsia="Times New Roman" w:hAnsi="Times New Roman" w:cs="Times New Roman"/>
+          <w:sz w:val="24"/>
+          <w:szCs w:val="24"/>
+        </w:rPr>
+        <w:t>input_data</w:t>
+      </w:r>
+      <w:proofErr w:type="spellEnd"/>
+      <w:r>
+        <w:rPr>
+          <w:rFonts w:ascii="Times New Roman" w:eastAsia="Times New Roman" w:hAnsi="Times New Roman" w:cs="Times New Roman"/>
+          <w:sz w:val="24"/>
+          <w:szCs w:val="24"/>
+        </w:rPr>
+        <w:t xml:space="preserve"> GENERATE expression1, expression2, ...;</w:t>
+      </w:r>
+    </w:p>
+    <w:p>
+      <w:pPr>
+        <w:pStyle w:val="Heading3"/>
+      </w:pPr>
+      <w:r>
+        <w:rPr>
+          <w:rStyle w:val="Strong"/>
+          <w:b/>
+          <w:bCs/>
+        </w:rPr>
+        <w:lastRenderedPageBreak/>
+        <w:t>Example 1: Selecting Specific Columns</w:t>
+      </w:r>
+    </w:p>
+    <w:p>
+      <w:pPr>
+        <w:pStyle w:val="Heading4"/>
+      </w:pPr>
+      <w:r>
+        <w:rPr>
+          <w:rStyle w:val="Strong"/>
+          <w:b/>
+          <w:bCs/>
+        </w:rPr>
+        <w:t>Dataset (students.txt)</w:t>
+      </w:r>
+    </w:p>
+    <w:p>
+      <w:r>
+        <w:t>1</w:t>
+      </w:r>
+      <w:proofErr w:type="gramStart"/>
+      <w:r>
+        <w:t>,John,85</w:t>
+      </w:r>
+      <w:proofErr w:type="gramEnd"/>
+    </w:p>
+    <w:p>
+      <w:r>
+        <w:t>2</w:t>
+      </w:r>
+      <w:proofErr w:type="gramStart"/>
+      <w:r>
+        <w:t>,Alice,90</w:t>
+      </w:r>
+      <w:proofErr w:type="gramEnd"/>
+    </w:p>
+    <w:p>
+      <w:r>
+        <w:t>3</w:t>
+      </w:r>
+      <w:proofErr w:type="gramStart"/>
+      <w:r>
+        <w:t>,Bob,75</w:t>
+      </w:r>
+      <w:proofErr w:type="gramEnd"/>
+    </w:p>
+    <w:p>
+      <w:r>
+        <w:t>4</w:t>
+      </w:r>
+      <w:proofErr w:type="gramStart"/>
+      <w:r>
+        <w:t>,Eve,95</w:t>
+      </w:r>
+      <w:proofErr w:type="gramEnd"/>
+    </w:p>
+    <w:p>
+      <w:r>
+        <w:t>5</w:t>
+      </w:r>
+      <w:proofErr w:type="gramStart"/>
+      <w:r>
+        <w:t>,Tom,40</w:t>
+      </w:r>
+      <w:proofErr w:type="gramEnd"/>
+    </w:p>
+    <w:p>
+      <w:r>
+        <w:t>-- Load the dataset</w:t>
+      </w:r>
+    </w:p>
+    <w:p>
+      <w:proofErr w:type="gramStart"/>
+      <w:r>
+        <w:t>students</w:t>
+      </w:r>
+      <w:proofErr w:type="gramEnd"/>
+      <w:r>
+        <w:t xml:space="preserve"> = LOAD 'students.txt' USING </w:t>
+      </w:r>
+      <w:proofErr w:type="spellStart"/>
+      <w:r>
+        <w:t>PigStorage</w:t>
+      </w:r>
+      <w:proofErr w:type="spellEnd"/>
+      <w:r>
+        <w:t>(',')</w:t>
+      </w:r>
+    </w:p>
+    <w:p>
+      <w:r>
+        <w:t xml:space="preserve">            AS (</w:t>
+      </w:r>
+      <w:proofErr w:type="spellStart"/>
+      <w:r>
+        <w:t>id</w:t>
+      </w:r>
+      <w:proofErr w:type="gramStart"/>
+      <w:r>
+        <w:t>:int</w:t>
+      </w:r>
+      <w:proofErr w:type="spellEnd"/>
+      <w:proofErr w:type="gramEnd"/>
+      <w:r>
+        <w:t xml:space="preserve">, </w:t>
+      </w:r>
+      <w:proofErr w:type="spellStart"/>
+      <w:r>
+        <w:t>name:chararray</w:t>
+      </w:r>
+      <w:proofErr w:type="spellEnd"/>
+      <w:r>
+        <w:t xml:space="preserve">, </w:t>
+      </w:r>
+      <w:proofErr w:type="spellStart"/>
+      <w:r>
+        <w:t>marks:int</w:t>
+      </w:r>
+      <w:proofErr w:type="spellEnd"/>
+      <w:r>
+        <w:t>);</w:t>
+      </w:r>
+    </w:p>
+    <w:p/>
+    <w:p>
+      <w:r>
+        <w:t>-- Select only Name and Marks</w:t>
+      </w:r>
+    </w:p>
+    <w:p>
+      <w:proofErr w:type="spellStart"/>
+      <w:r>
+        <w:t>selected_data</w:t>
+      </w:r>
+      <w:proofErr w:type="spellEnd"/>
+      <w:r>
+        <w:t xml:space="preserve"> = FOREACH students GENERATE name, marks;</w:t>
+      </w:r>
+    </w:p>
+    <w:p/>
+    <w:p>
+      <w:r>
+        <w:t>-- Display the result</w:t>
+      </w:r>
+    </w:p>
+    <w:p>
+      <w:r>
+        <w:t xml:space="preserve">DUMP </w:t>
+      </w:r>
+      <w:proofErr w:type="spellStart"/>
+      <w:r>
+        <w:t>selected_data</w:t>
+      </w:r>
+      <w:proofErr w:type="spellEnd"/>
+      <w:r>
+        <w:t>;</w:t>
+      </w:r>
+    </w:p>
+    <w:p>
+      <w:r>
+        <w:t>(John</w:t>
+      </w:r>
+      <w:proofErr w:type="gramStart"/>
+      <w:r>
+        <w:t>,85</w:t>
+      </w:r>
+      <w:proofErr w:type="gramEnd"/>
+      <w:r>
+        <w:t>)</w:t>
+      </w:r>
+    </w:p>
+    <w:p>
+      <w:r>
+        <w:t>(Alice</w:t>
+      </w:r>
+      <w:proofErr w:type="gramStart"/>
+      <w:r>
+        <w:t>,90</w:t>
+      </w:r>
+      <w:proofErr w:type="gramEnd"/>
+      <w:r>
+        <w:t>)</w:t>
+      </w:r>
+    </w:p>
+    <w:p>
+      <w:r>
+        <w:t>(Bob</w:t>
+      </w:r>
+      <w:proofErr w:type="gramStart"/>
+      <w:r>
+        <w:t>,75</w:t>
+      </w:r>
+      <w:proofErr w:type="gramEnd"/>
+      <w:r>
+        <w:t>)</w:t>
+      </w:r>
+    </w:p>
+    <w:p>
+      <w:r>
+        <w:t>(Eve</w:t>
+      </w:r>
+      <w:proofErr w:type="gramStart"/>
+      <w:r>
+        <w:t>,95</w:t>
+      </w:r>
+      <w:proofErr w:type="gramEnd"/>
+      <w:r>
+        <w:t>)</w:t>
+      </w:r>
+    </w:p>
+    <w:p>
+      <w:r>
+        <w:t>(Tom</w:t>
+      </w:r>
+      <w:proofErr w:type="gramStart"/>
+      <w:r>
+        <w:t>,40</w:t>
+      </w:r>
+      <w:proofErr w:type="gramEnd"/>
+      <w:r>
+        <w:t>)</w:t>
+      </w:r>
+    </w:p>
+    <w:p/>
+    <w:p>
+      <w:r>
+        <w:t>2. Creating a New Column</w:t>
+      </w:r>
+    </w:p>
+    <w:p>
+      <w:proofErr w:type="gramStart"/>
+      <w:r>
+        <w:t>result</w:t>
+      </w:r>
+      <w:proofErr w:type="gramEnd"/>
+      <w:r>
+        <w:t xml:space="preserve"> = FOREACH students GENERATE name, marks, marks + 5 AS </w:t>
+      </w:r>
+      <w:proofErr w:type="spellStart"/>
+      <w:r>
+        <w:t>updated_marks</w:t>
+      </w:r>
+      <w:proofErr w:type="spellEnd"/>
+      <w:r>
+        <w:t>;</w:t>
+      </w:r>
+    </w:p>
+    <w:p>
+      <w:r>
+        <w:t>3. Using Conditional Expression (</w:t>
+      </w:r>
+      <w:r>
+        <w:rPr>
+          <w:rStyle w:val="HTMLCode"/>
+          <w:rFonts w:eastAsiaTheme="minorHAnsi"/>
+        </w:rPr>
+        <w:t>? :</w:t>
+      </w:r>
+      <w:r>
+        <w:t>)</w:t>
+      </w:r>
+    </w:p>
+    <w:p>
+      <w:proofErr w:type="gramStart"/>
+      <w:r>
+        <w:t>result</w:t>
+      </w:r>
+      <w:proofErr w:type="gramEnd"/>
+      <w:r>
+        <w:t xml:space="preserve"> = FOREACH students GENERATE name, marks, </w:t>
+      </w:r>
+    </w:p>
+    <w:p>
+      <w:r>
+        <w:lastRenderedPageBreak/>
+        <w:t xml:space="preserve">         (</w:t>
+      </w:r>
+      <w:proofErr w:type="gramStart"/>
+      <w:r>
+        <w:t>marks</w:t>
+      </w:r>
+      <w:proofErr w:type="gramEnd"/>
+      <w:r>
+        <w:t xml:space="preserve"> &gt;= 50 ? </w:t>
+      </w:r>
+      <w:proofErr w:type="gramStart"/>
+      <w:r>
+        <w:t>'Pass' :</w:t>
+      </w:r>
+      <w:proofErr w:type="gramEnd"/>
+      <w:r>
+        <w:t xml:space="preserve"> 'Fail') AS result;</w:t>
+      </w:r>
+    </w:p>
+    <w:p/>
+    <w:p/>
+    <w:p>
+      <w:pPr>
+        <w:spacing w:before="100" w:beforeAutospacing="1" w:after="100" w:afterAutospacing="1" w:line="240" w:lineRule="auto"/>
+        <w:outlineLvl w:val="2"/>
+        <w:rPr>
+          <w:rFonts w:ascii="Times New Roman" w:eastAsia="Times New Roman" w:hAnsi="Times New Roman" w:cs="Times New Roman"/>
+          <w:b/>
+          <w:bCs/>
+          <w:sz w:val="27"/>
+          <w:szCs w:val="27"/>
+        </w:rPr>
+      </w:pPr>
+      <w:r>
+        <w:rPr>
+          <w:rFonts w:ascii="Times New Roman" w:eastAsia="Times New Roman" w:hAnsi="Times New Roman" w:cs="Times New Roman"/>
+          <w:b/>
+          <w:bCs/>
+          <w:sz w:val="27"/>
+          <w:szCs w:val="27"/>
+        </w:rPr>
+        <w:t>Example 3: Performing Arithmetic Operations</w:t>
+      </w:r>
+    </w:p>
+    <w:p>
+      <w:pPr>
+        <w:spacing w:before="100" w:beforeAutospacing="1" w:after="100" w:afterAutospacing="1" w:line="240" w:lineRule="auto"/>
+        <w:rPr>
+          <w:rFonts w:ascii="Times New Roman" w:eastAsia="Times New Roman" w:hAnsi="Times New Roman" w:cs="Times New Roman"/>
+          <w:sz w:val="24"/>
+          <w:szCs w:val="24"/>
+        </w:rPr>
+      </w:pPr>
+      <w:r>
+        <w:rPr>
+          <w:rFonts w:ascii="Times New Roman" w:eastAsia="Times New Roman" w:hAnsi="Times New Roman" w:cs="Times New Roman"/>
+          <w:sz w:val="24"/>
+          <w:szCs w:val="24"/>
+        </w:rPr>
+        <w:t>Let's add 5 bonus marks to each student.</w:t>
+      </w:r>
+    </w:p>
+    <w:p>
+      <w:proofErr w:type="spellStart"/>
+      <w:r>
+        <w:t>bonus_marks</w:t>
+      </w:r>
+      <w:proofErr w:type="spellEnd"/>
+      <w:r>
+        <w:t xml:space="preserve"> = FOREACH students GENERATE </w:t>
+      </w:r>
+    </w:p>
+    <w:p>
+      <w:r>
+        <w:t xml:space="preserve">              </w:t>
+      </w:r>
+      <w:proofErr w:type="gramStart"/>
+      <w:r>
+        <w:t>name</w:t>
+      </w:r>
+      <w:proofErr w:type="gramEnd"/>
+      <w:r>
+        <w:t xml:space="preserve">, marks + 5 AS </w:t>
+      </w:r>
+      <w:proofErr w:type="spellStart"/>
+      <w:r>
+        <w:t>updated_marks</w:t>
+      </w:r>
+      <w:proofErr w:type="spellEnd"/>
+      <w:r>
+        <w:t>;</w:t>
+      </w:r>
+    </w:p>
+    <w:p/>
+    <w:p>
+      <w:r>
+        <w:t xml:space="preserve">DUMP </w:t>
+      </w:r>
+      <w:proofErr w:type="spellStart"/>
+      <w:r>
+        <w:t>bonus_marks</w:t>
+      </w:r>
+      <w:proofErr w:type="spellEnd"/>
+      <w:r>
+        <w:t>;</w:t>
+      </w:r>
+    </w:p>
+    <w:p/>
+    <w:p>
+      <w:pPr>
+        <w:rPr>
+          <w:b/>
+        </w:rPr>
+      </w:pPr>
+      <w:r>
+        <w:rPr>
+          <w:b/>
+        </w:rPr>
+        <w:t>4.</w:t>
+      </w:r>
+      <w:r>
+        <w:rPr>
+          <w:b/>
+        </w:rPr>
+        <w:t xml:space="preserve">Applying </w:t>
+      </w:r>
+      <w:r>
+        <w:rPr>
+          <w:rStyle w:val="HTMLCode"/>
+          <w:rFonts w:eastAsiaTheme="minorHAnsi"/>
+          <w:b/>
+        </w:rPr>
+        <w:t>FOREACH</w:t>
+      </w:r>
+      <w:r>
+        <w:rPr>
+          <w:b/>
+        </w:rPr>
+        <w:t xml:space="preserve"> After </w:t>
+      </w:r>
+      <w:r>
+        <w:rPr>
+          <w:rStyle w:val="HTMLCode"/>
+          <w:rFonts w:eastAsiaTheme="minorHAnsi"/>
+          <w:b/>
+        </w:rPr>
+        <w:t>FILTER</w:t>
+      </w:r>
+    </w:p>
+    <w:p>
+      <w:r>
+        <w:t>-- Load the dataset</w:t>
+      </w:r>
+    </w:p>
+    <w:p>
+      <w:proofErr w:type="gramStart"/>
+      <w:r>
+        <w:t>students</w:t>
+      </w:r>
+      <w:proofErr w:type="gramEnd"/>
+      <w:r>
+        <w:t xml:space="preserve"> = LOAD 'students.txt' USING </w:t>
+      </w:r>
+      <w:proofErr w:type="spellStart"/>
+      <w:r>
+        <w:t>PigStorage</w:t>
+      </w:r>
+      <w:proofErr w:type="spellEnd"/>
+      <w:r>
+        <w:t>(',')</w:t>
+      </w:r>
+    </w:p>
+    <w:p>
+      <w:r>
+        <w:t xml:space="preserve">            AS (</w:t>
+      </w:r>
+      <w:proofErr w:type="spellStart"/>
+      <w:r>
+        <w:t>id</w:t>
+      </w:r>
+      <w:proofErr w:type="gramStart"/>
+      <w:r>
+        <w:t>:int</w:t>
+      </w:r>
+      <w:proofErr w:type="spellEnd"/>
+      <w:proofErr w:type="gramEnd"/>
+      <w:r>
+        <w:t xml:space="preserve">, </w:t>
+      </w:r>
+      <w:proofErr w:type="spellStart"/>
+      <w:r>
+        <w:t>name:chararray</w:t>
+      </w:r>
+      <w:proofErr w:type="spellEnd"/>
+      <w:r>
+        <w:t xml:space="preserve">, </w:t>
+      </w:r>
+      <w:proofErr w:type="spellStart"/>
+      <w:r>
+        <w:t>marks:int</w:t>
+      </w:r>
+      <w:proofErr w:type="spellEnd"/>
+      <w:r>
+        <w:t>);</w:t>
+      </w:r>
+    </w:p>
+    <w:p/>
+    <w:p>
+      <w:r>
+        <w:t>-- Select only Name and Marks</w:t>
+      </w:r>
+    </w:p>
+    <w:p>
+      <w:proofErr w:type="spellStart"/>
+      <w:r>
+        <w:t>selected_data</w:t>
+      </w:r>
+      <w:proofErr w:type="spellEnd"/>
+      <w:r>
+        <w:t xml:space="preserve"> = FOREACH students GENERATE name, marks;</w:t>
+      </w:r>
+    </w:p>
+    <w:p/>
+    <w:p>
+      <w:r>
+        <w:t>-- Filter students who scored more than 80</w:t>
+      </w:r>
+    </w:p>
+    <w:p>
+      <w:proofErr w:type="spellStart"/>
+      <w:r>
+        <w:t>high_scorers</w:t>
+      </w:r>
+      <w:proofErr w:type="spellEnd"/>
+      <w:r>
+        <w:t xml:space="preserve"> = FILTER </w:t>
+      </w:r>
+      <w:proofErr w:type="spellStart"/>
+      <w:r>
+        <w:t>selected_data</w:t>
+      </w:r>
+      <w:proofErr w:type="spellEnd"/>
+      <w:r>
+        <w:t xml:space="preserve"> BY marks &gt; 80;</w:t>
+      </w:r>
+    </w:p>
+    <w:p/>
+    <w:p>
+      <w:r>
+        <w:t>-- Display the result</w:t>
+      </w:r>
+    </w:p>
+    <w:p>
+      <w:r>
+        <w:t xml:space="preserve">DUMP </w:t>
+      </w:r>
+      <w:proofErr w:type="spellStart"/>
+      <w:r>
+        <w:t>high_scorers</w:t>
+      </w:r>
+      <w:proofErr w:type="spellEnd"/>
+      <w:r>
+        <w:t>;</w:t>
       </w:r>
     </w:p>
     <w:sectPr>
@@ -727,6 +2424,31 @@
       <w:szCs w:val="27"/>
     </w:rPr>
   </w:style>
+  <w:style w:type="paragraph" w:styleId="Heading4">
+    <w:name w:val="heading 4"/>
+    <w:basedOn w:val="Normal"/>
+    <w:next w:val="Normal"/>
+    <w:link w:val="Heading4Char"/>
+    <w:uiPriority w:val="9"/>
+    <w:semiHidden/>
+    <w:unhideWhenUsed/>
+    <w:qFormat/>
+    <w:rsid w:val="00EA1719"/>
+    <w:pPr>
+      <w:keepNext/>
+      <w:keepLines/>
+      <w:spacing w:before="200" w:after="0"/>
+      <w:outlineLvl w:val="3"/>
+    </w:pPr>
+    <w:rPr>
+      <w:rFonts w:asciiTheme="majorHAnsi" w:eastAsiaTheme="majorEastAsia" w:hAnsiTheme="majorHAnsi" w:cstheme="majorBidi"/>
+      <w:b/>
+      <w:bCs/>
+      <w:i/>
+      <w:iCs/>
+      <w:color w:val="4F81BD" w:themeColor="accent1"/>
+    </w:rPr>
+  </w:style>
   <w:style w:type="character" w:default="1" w:styleId="DefaultParagraphFont">
     <w:name w:val="Default Paragraph Font"/>
     <w:uiPriority w:val="1"/>
@@ -803,6 +2525,70 @@
     <w:semiHidden/>
     <w:unhideWhenUsed/>
     <w:rsid w:val="00FD4159"/>
+    <w:rPr>
+      <w:rFonts w:ascii="Courier New" w:eastAsia="Times New Roman" w:hAnsi="Courier New" w:cs="Courier New"/>
+      <w:sz w:val="20"/>
+      <w:szCs w:val="20"/>
+    </w:rPr>
+  </w:style>
+  <w:style w:type="character" w:customStyle="1" w:styleId="Heading4Char">
+    <w:name w:val="Heading 4 Char"/>
+    <w:basedOn w:val="DefaultParagraphFont"/>
+    <w:link w:val="Heading4"/>
+    <w:uiPriority w:val="9"/>
+    <w:semiHidden/>
+    <w:rsid w:val="00EA1719"/>
+    <w:rPr>
+      <w:rFonts w:asciiTheme="majorHAnsi" w:eastAsiaTheme="majorEastAsia" w:hAnsiTheme="majorHAnsi" w:cstheme="majorBidi"/>
+      <w:b/>
+      <w:bCs/>
+      <w:i/>
+      <w:iCs/>
+      <w:color w:val="4F81BD" w:themeColor="accent1"/>
+    </w:rPr>
+  </w:style>
+  <w:style w:type="paragraph" w:styleId="HTMLPreformatted">
+    <w:name w:val="HTML Preformatted"/>
+    <w:basedOn w:val="Normal"/>
+    <w:link w:val="HTMLPreformattedChar"/>
+    <w:uiPriority w:val="99"/>
+    <w:semiHidden/>
+    <w:unhideWhenUsed/>
+    <w:rsid w:val="00EA1719"/>
+    <w:pPr>
+      <w:tabs>
+        <w:tab w:val="left" w:pos="916"/>
+        <w:tab w:val="left" w:pos="1832"/>
+        <w:tab w:val="left" w:pos="2748"/>
+        <w:tab w:val="left" w:pos="3664"/>
+        <w:tab w:val="left" w:pos="4580"/>
+        <w:tab w:val="left" w:pos="5496"/>
+        <w:tab w:val="left" w:pos="6412"/>
+        <w:tab w:val="left" w:pos="7328"/>
+        <w:tab w:val="left" w:pos="8244"/>
+        <w:tab w:val="left" w:pos="9160"/>
+        <w:tab w:val="left" w:pos="10076"/>
+        <w:tab w:val="left" w:pos="10992"/>
+        <w:tab w:val="left" w:pos="11908"/>
+        <w:tab w:val="left" w:pos="12824"/>
+        <w:tab w:val="left" w:pos="13740"/>
+        <w:tab w:val="left" w:pos="14656"/>
+      </w:tabs>
+      <w:spacing w:after="0" w:line="240" w:lineRule="auto"/>
+    </w:pPr>
+    <w:rPr>
+      <w:rFonts w:ascii="Courier New" w:eastAsia="Times New Roman" w:hAnsi="Courier New" w:cs="Courier New"/>
+      <w:sz w:val="20"/>
+      <w:szCs w:val="20"/>
+    </w:rPr>
+  </w:style>
+  <w:style w:type="character" w:customStyle="1" w:styleId="HTMLPreformattedChar">
+    <w:name w:val="HTML Preformatted Char"/>
+    <w:basedOn w:val="DefaultParagraphFont"/>
+    <w:link w:val="HTMLPreformatted"/>
+    <w:uiPriority w:val="99"/>
+    <w:semiHidden/>
+    <w:rsid w:val="00EA1719"/>
     <w:rPr>
       <w:rFonts w:ascii="Courier New" w:eastAsia="Times New Roman" w:hAnsi="Courier New" w:cs="Courier New"/>
       <w:sz w:val="20"/>
